--- a/Pstage/Pstage3_DST/랩업리포트/문재훈_T1058.docx
+++ b/Pstage/Pstage3_DST/랩업리포트/문재훈_T1058.docx
@@ -3,6 +3,7 @@
 <w:document xmlns:wpc="http://schemas.microsoft.com/office/word/2010/wordprocessingCanvas" xmlns:cx="http://schemas.microsoft.com/office/drawing/2014/chartex" xmlns:cx1="http://schemas.microsoft.com/office/drawing/2015/9/8/chartex" xmlns:cx2="http://schemas.microsoft.com/office/drawing/2015/10/21/chartex" xmlns:cx3="http://schemas.microsoft.com/office/drawing/2016/5/9/chartex" xmlns:cx4="http://schemas.microsoft.com/office/drawing/2016/5/10/chartex" xmlns:cx5="http://schemas.microsoft.com/office/drawing/2016/5/11/chartex" xmlns:cx6="http://schemas.microsoft.com/office/drawing/2016/5/12/chartex" xmlns:cx7="http://schemas.microsoft.com/office/drawing/2016/5/13/chartex" xmlns:cx8="http://schemas.microsoft.com/office/drawing/2016/5/14/chartex" xmlns:mc="http://schemas.openxmlformats.org/markup-compatibility/2006" xmlns:aink="http://schemas.microsoft.com/office/drawing/2016/ink" xmlns:am3d="http://schemas.microsoft.com/office/drawing/2017/model3d" xmlns:o="urn:schemas-microsoft-com:office:office" xmlns:r="http://schemas.openxmlformats.org/officeDocument/2006/relationships" xmlns:m="http://schemas.openxmlformats.org/officeDocument/2006/math" xmlns:v="urn:schemas-microsoft-com:vml" xmlns:wp14="http://schemas.microsoft.com/office/word/2010/wordprocessingDrawing" xmlns:wp="http://schemas.openxmlformats.org/drawingml/2006/wordprocessingDrawing" xmlns:w10="urn:schemas-microsoft-com:office:word" xmlns:w="http://schemas.openxmlformats.org/wordprocessingml/2006/main" xmlns:w14="http://schemas.microsoft.com/office/word/2010/wordml" xmlns:w15="http://schemas.microsoft.com/office/word/2012/wordml" xmlns:w16cex="http://schemas.microsoft.com/office/word/2018/wordml/cex" xmlns:w16cid="http://schemas.microsoft.com/office/word/2016/wordml/cid" xmlns:w16="http://schemas.microsoft.com/office/word/2018/wordml" xmlns:w16sdtdh="http://schemas.microsoft.com/office/word/2020/wordml/sdtdatahash" xmlns:w16se="http://schemas.microsoft.com/office/word/2015/wordml/symex" xmlns:wpg="http://schemas.microsoft.com/office/word/2010/wordprocessingGroup" xmlns:wpi="http://schemas.microsoft.com/office/word/2010/wordprocessingInk" xmlns:wne="http://schemas.microsoft.com/office/word/2006/wordml" xmlns:wps="http://schemas.microsoft.com/office/word/2010/wordprocessingShape" mc:Ignorable="w14 w15 w16se w16cid w16 w16cex w16sdtdh wp14">
   <w:body>
     <w:p>
+      <w:proofErr w:type="spellStart"/>
       <w:r>
         <w:rPr>
           <w:rFonts w:hint="eastAsia"/>
@@ -10,8 +11,13 @@
         <w:t>G</w:t>
       </w:r>
       <w:r>
-        <w:t xml:space="preserve">ithub Repository </w:t>
-      </w:r>
+        <w:t>ithub</w:t>
+      </w:r>
+      <w:proofErr w:type="spellEnd"/>
+      <w:r>
+        <w:t xml:space="preserve"> Repository </w:t>
+      </w:r>
+      <w:proofErr w:type="gramStart"/>
       <w:r>
         <w:rPr>
           <w:rFonts w:hint="eastAsia"/>
@@ -19,7 +25,11 @@
         <w:t xml:space="preserve">링크 </w:t>
       </w:r>
       <w:r>
-        <w:t xml:space="preserve">: </w:t>
+        <w:t>:</w:t>
+      </w:r>
+      <w:proofErr w:type="gramEnd"/>
+      <w:r>
+        <w:t xml:space="preserve"> </w:t>
       </w:r>
       <w:hyperlink r:id="rId5" w:history="1">
         <w:r>
@@ -41,7 +51,6 @@
     <w:p>
       <w:pPr>
         <w:rPr>
-          <w:rFonts w:hint="eastAsia"/>
           <w:sz w:val="30"/>
           <w:szCs w:val="30"/>
         </w:rPr>
@@ -51,7 +60,23 @@
           <w:sz w:val="30"/>
           <w:szCs w:val="30"/>
         </w:rPr>
-        <w:t>Private(JGA) : 0.6791, 18등 (팀 4등)</w:t>
+        <w:t>Private(JGA</w:t>
+      </w:r>
+      <w:proofErr w:type="gramStart"/>
+      <w:r>
+        <w:rPr>
+          <w:sz w:val="30"/>
+          <w:szCs w:val="30"/>
+        </w:rPr>
+        <w:t>) :</w:t>
+      </w:r>
+      <w:proofErr w:type="gramEnd"/>
+      <w:r>
+        <w:rPr>
+          <w:sz w:val="30"/>
+          <w:szCs w:val="30"/>
+        </w:rPr>
+        <w:t xml:space="preserve"> 0.6791, 18등 (팀 4등)</w:t>
       </w:r>
     </w:p>
     <w:p/>
@@ -103,7 +128,23 @@
           <w:sz w:val="24"/>
           <w:szCs w:val="24"/>
         </w:rPr>
-        <w:t>, System Utterance, Label(Target Value)</w:t>
+        <w:t xml:space="preserve">, System Utterance, </w:t>
+      </w:r>
+      <w:proofErr w:type="gramStart"/>
+      <w:r>
+        <w:rPr>
+          <w:sz w:val="24"/>
+          <w:szCs w:val="24"/>
+        </w:rPr>
+        <w:t>Label(</w:t>
+      </w:r>
+      <w:proofErr w:type="gramEnd"/>
+      <w:r>
+        <w:rPr>
+          <w:sz w:val="24"/>
+          <w:szCs w:val="24"/>
+        </w:rPr>
+        <w:t>Target Value)</w:t>
       </w:r>
     </w:p>
     <w:p>
@@ -119,12 +160,14 @@
         </w:rPr>
         <w:tab/>
       </w:r>
+      <w:proofErr w:type="spellStart"/>
       <w:r>
         <w:rPr>
           <w:szCs w:val="20"/>
         </w:rPr>
         <w:t>WordCloud</w:t>
       </w:r>
+      <w:proofErr w:type="spellEnd"/>
       <w:r>
         <w:rPr>
           <w:rFonts w:hint="eastAsia"/>
@@ -163,8 +206,16 @@
         <w:rPr>
           <w:szCs w:val="20"/>
         </w:rPr>
-        <w:t>user utt</w:t>
-      </w:r>
+        <w:t xml:space="preserve">user </w:t>
+      </w:r>
+      <w:proofErr w:type="spellStart"/>
+      <w:r>
+        <w:rPr>
+          <w:szCs w:val="20"/>
+        </w:rPr>
+        <w:t>utt</w:t>
+      </w:r>
+      <w:proofErr w:type="spellEnd"/>
       <w:r>
         <w:rPr>
           <w:rFonts w:hint="eastAsia"/>
@@ -177,7 +228,6 @@
       <w:pPr>
         <w:ind w:left="400" w:firstLine="360"/>
         <w:rPr>
-          <w:rFonts w:hint="eastAsia"/>
           <w:szCs w:val="20"/>
         </w:rPr>
       </w:pPr>
@@ -267,7 +317,6 @@
       <w:pPr>
         <w:ind w:left="760"/>
         <w:rPr>
-          <w:rFonts w:hint="eastAsia"/>
           <w:szCs w:val="20"/>
         </w:rPr>
       </w:pPr>
@@ -373,7 +422,23 @@
           <w:rFonts w:hint="eastAsia"/>
           <w:szCs w:val="20"/>
         </w:rPr>
-        <w:t>가 포함되어 있어 모델이 헷갈리는 것이 아닐까라는 생각을 하였고,</w:t>
+        <w:t xml:space="preserve">가 포함되어 있어 모델이 헷갈리는 것이 </w:t>
+      </w:r>
+      <w:proofErr w:type="spellStart"/>
+      <w:r>
+        <w:rPr>
+          <w:rFonts w:hint="eastAsia"/>
+          <w:szCs w:val="20"/>
+        </w:rPr>
+        <w:t>아닐까라는</w:t>
+      </w:r>
+      <w:proofErr w:type="spellEnd"/>
+      <w:r>
+        <w:rPr>
+          <w:rFonts w:hint="eastAsia"/>
+          <w:szCs w:val="20"/>
+        </w:rPr>
+        <w:t xml:space="preserve"> 생각을 하였고,</w:t>
       </w:r>
       <w:r>
         <w:rPr>
@@ -399,7 +464,23 @@
           <w:rFonts w:hint="eastAsia"/>
           <w:szCs w:val="20"/>
         </w:rPr>
-        <w:t>들을 버스라는 도메인으로 바꾸어주었습니다</w:t>
+        <w:t xml:space="preserve">들을 버스라는 도메인으로 </w:t>
+      </w:r>
+      <w:proofErr w:type="spellStart"/>
+      <w:r>
+        <w:rPr>
+          <w:rFonts w:hint="eastAsia"/>
+          <w:szCs w:val="20"/>
+        </w:rPr>
+        <w:t>바꾸어주었습니다</w:t>
+      </w:r>
+      <w:proofErr w:type="spellEnd"/>
+      <w:r>
+        <w:rPr>
+          <w:rFonts w:hint="eastAsia"/>
+          <w:szCs w:val="20"/>
+        </w:rPr>
+        <w:t>.</w:t>
       </w:r>
     </w:p>
     <w:p>
@@ -482,7 +563,39 @@
           <w:rFonts w:hint="eastAsia"/>
           <w:szCs w:val="20"/>
         </w:rPr>
-        <w:t xml:space="preserve">어떤 가설검정의 결과가 아니다보니 세웠던 가설이 참이라고 생각할 수는 없을 듯 합니다. </w:t>
+        <w:t xml:space="preserve">어떤 가설검정의 결과가 </w:t>
+      </w:r>
+      <w:proofErr w:type="spellStart"/>
+      <w:r>
+        <w:rPr>
+          <w:rFonts w:hint="eastAsia"/>
+          <w:szCs w:val="20"/>
+        </w:rPr>
+        <w:t>아니다보니</w:t>
+      </w:r>
+      <w:proofErr w:type="spellEnd"/>
+      <w:r>
+        <w:rPr>
+          <w:rFonts w:hint="eastAsia"/>
+          <w:szCs w:val="20"/>
+        </w:rPr>
+        <w:t xml:space="preserve"> 세웠던 가설이 참이라고 생각할 수는 없을 </w:t>
+      </w:r>
+      <w:proofErr w:type="gramStart"/>
+      <w:r>
+        <w:rPr>
+          <w:rFonts w:hint="eastAsia"/>
+          <w:szCs w:val="20"/>
+        </w:rPr>
+        <w:t>듯 합니다</w:t>
+      </w:r>
+      <w:proofErr w:type="gramEnd"/>
+      <w:r>
+        <w:rPr>
+          <w:rFonts w:hint="eastAsia"/>
+          <w:szCs w:val="20"/>
+        </w:rPr>
+        <w:t xml:space="preserve">. </w:t>
       </w:r>
       <w:r>
         <w:rPr>
@@ -495,7 +608,6 @@
       <w:pPr>
         <w:ind w:left="760"/>
         <w:rPr>
-          <w:rFonts w:hint="eastAsia"/>
           <w:szCs w:val="20"/>
         </w:rPr>
       </w:pPr>
@@ -550,7 +662,6 @@
       <w:pPr>
         <w:ind w:left="760"/>
         <w:rPr>
-          <w:rFonts w:hint="eastAsia"/>
           <w:szCs w:val="20"/>
         </w:rPr>
       </w:pPr>
@@ -633,37 +744,28 @@
     </w:p>
     <w:p>
       <w:pPr>
-        <w:rPr>
-          <w:rFonts w:hint="eastAsia"/>
-          <w:sz w:val="30"/>
-          <w:szCs w:val="30"/>
-        </w:rPr>
-      </w:pPr>
-      <w:r>
-        <w:rPr>
-          <w:rFonts w:hint="eastAsia"/>
-          <w:sz w:val="30"/>
-          <w:szCs w:val="30"/>
+        <w:ind w:firstLine="400"/>
+        <w:rPr>
+          <w:sz w:val="22"/>
+        </w:rPr>
+      </w:pPr>
+      <w:r>
+        <w:rPr>
+          <w:rFonts w:hint="eastAsia"/>
+          <w:sz w:val="22"/>
         </w:rPr>
         <w:t>2</w:t>
       </w:r>
       <w:r>
         <w:rPr>
-          <w:sz w:val="30"/>
-          <w:szCs w:val="30"/>
-        </w:rPr>
-        <w:t xml:space="preserve">.1 </w:t>
-      </w:r>
-      <w:r>
-        <w:rPr>
-          <w:sz w:val="30"/>
-          <w:szCs w:val="30"/>
-        </w:rPr>
-        <w:t>Customized LR Scheduler</w:t>
-      </w:r>
-    </w:p>
-    <w:p>
-      <w:pPr>
+          <w:sz w:val="22"/>
+        </w:rPr>
+        <w:t>.1 Customized LR Scheduler</w:t>
+      </w:r>
+    </w:p>
+    <w:p>
+      <w:pPr>
+        <w:ind w:firstLine="400"/>
         <w:rPr>
           <w:szCs w:val="20"/>
         </w:rPr>
@@ -681,43 +783,26 @@
         </w:rPr>
         <w:t>:</w:t>
       </w:r>
-    </w:p>
-    <w:p>
-      <w:pPr>
-        <w:rPr>
-          <w:szCs w:val="20"/>
-        </w:rPr>
-      </w:pPr>
       <w:hyperlink r:id="rId9" w:history="1">
         <w:r>
           <w:rPr>
             <w:rStyle w:val="a3"/>
             <w:szCs w:val="20"/>
           </w:rPr>
-          <w:t>https://github.com/bcaitech1/p3-dst-</w:t>
-        </w:r>
-        <w:r>
-          <w:rPr>
-            <w:rStyle w:val="a3"/>
-            <w:szCs w:val="20"/>
-          </w:rPr>
-          <w:lastRenderedPageBreak/>
-          <w:t>freshtomato/blob/main/notebooks/Plot_Manual_Scheduler.ipynb</w:t>
+          <w:t>https://github.com/bcaitech1/p3-dst-freshtomato/blob/main/notebooks/Plot_Manual_Scheduler.ipynb</w:t>
         </w:r>
       </w:hyperlink>
     </w:p>
     <w:p>
       <w:pPr>
         <w:rPr>
-          <w:rFonts w:hint="eastAsia"/>
-          <w:szCs w:val="20"/>
-        </w:rPr>
-      </w:pPr>
-    </w:p>
-    <w:p>
-      <w:pPr>
-        <w:rPr>
-          <w:rFonts w:hint="eastAsia"/>
+          <w:szCs w:val="20"/>
+        </w:rPr>
+      </w:pPr>
+    </w:p>
+    <w:p>
+      <w:pPr>
+        <w:rPr>
           <w:szCs w:val="20"/>
         </w:rPr>
       </w:pPr>
@@ -815,7 +900,6 @@
     <w:p>
       <w:pPr>
         <w:rPr>
-          <w:rFonts w:hint="eastAsia"/>
           <w:szCs w:val="20"/>
         </w:rPr>
       </w:pPr>
@@ -886,15 +970,21 @@
           <w:sz w:val="30"/>
           <w:szCs w:val="30"/>
         </w:rPr>
-        <w:t xml:space="preserve"> 아키텍쳐</w:t>
-      </w:r>
+        <w:t xml:space="preserve"> </w:t>
+      </w:r>
+      <w:proofErr w:type="spellStart"/>
+      <w:r>
+        <w:rPr>
+          <w:sz w:val="30"/>
+          <w:szCs w:val="30"/>
+        </w:rPr>
+        <w:t>아키텍쳐</w:t>
+      </w:r>
+      <w:proofErr w:type="spellEnd"/>
     </w:p>
     <w:p>
       <w:pPr>
         <w:ind w:firstLine="400"/>
-        <w:rPr>
-          <w:rFonts w:hint="eastAsia"/>
-        </w:rPr>
       </w:pPr>
       <w:r>
         <w:t>3</w:t>
@@ -950,20 +1040,8 @@
         <w:t>HAN-DST</w:t>
       </w:r>
     </w:p>
-    <w:p>
-      <w:pPr>
-        <w:rPr>
-          <w:rFonts w:hint="eastAsia"/>
-        </w:rPr>
-      </w:pPr>
-    </w:p>
-    <w:p>
-      <w:pPr>
-        <w:rPr>
-          <w:rFonts w:hint="eastAsia"/>
-        </w:rPr>
-      </w:pPr>
-    </w:p>
+    <w:p/>
+    <w:p/>
     <w:p>
       <w:pPr>
         <w:pStyle w:val="a5"/>
@@ -999,9 +1077,6 @@
       <w:pPr>
         <w:pStyle w:val="a5"/>
         <w:ind w:leftChars="0" w:left="760"/>
-        <w:rPr>
-          <w:rFonts w:hint="eastAsia"/>
-        </w:rPr>
       </w:pPr>
     </w:p>
     <w:p>
@@ -1026,11 +1101,21 @@
         <w:t xml:space="preserve"> </w:t>
       </w:r>
       <w:r>
-        <w:t xml:space="preserve">(PretrainedModel = </w:t>
-      </w:r>
+        <w:t>(</w:t>
+      </w:r>
+      <w:proofErr w:type="spellStart"/>
+      <w:r>
+        <w:t>PretrainedModel</w:t>
+      </w:r>
+      <w:proofErr w:type="spellEnd"/>
+      <w:r>
+        <w:t xml:space="preserve"> = </w:t>
+      </w:r>
+      <w:proofErr w:type="spellStart"/>
       <w:r>
         <w:t>koelectra</w:t>
       </w:r>
+      <w:proofErr w:type="spellEnd"/>
       <w:r>
         <w:t>)</w:t>
       </w:r>
@@ -1041,13 +1126,7 @@
         <w:ind w:leftChars="0" w:left="760"/>
       </w:pPr>
       <w:r>
-        <w:t xml:space="preserve">TRADE 이용 PLM encoder + </w:t>
-      </w:r>
-      <w:r>
-        <w:t xml:space="preserve">5 gate or </w:t>
-      </w:r>
-      <w:r>
-        <w:t xml:space="preserve">3 gate 돌리기 </w:t>
+        <w:t xml:space="preserve">TRADE 이용 PLM encoder + 5 gate or 3 gate 돌리기 </w:t>
       </w:r>
       <w:r>
         <w:t>–</w:t>
@@ -1058,14 +1137,29 @@
       <w:r>
         <w:t>(</w:t>
       </w:r>
-      <w:r>
-        <w:t xml:space="preserve">PretrainedModel </w:t>
-      </w:r>
-      <w:r>
-        <w:t xml:space="preserve">= </w:t>
-      </w:r>
-      <w:r>
-        <w:t>dsksd/bert-ko-small-minimal</w:t>
+      <w:proofErr w:type="spellStart"/>
+      <w:r>
+        <w:t>PretrainedModel</w:t>
+      </w:r>
+      <w:proofErr w:type="spellEnd"/>
+      <w:r>
+        <w:t xml:space="preserve"> = </w:t>
+      </w:r>
+      <w:proofErr w:type="spellStart"/>
+      <w:r>
+        <w:t>dsksd</w:t>
+      </w:r>
+      <w:proofErr w:type="spellEnd"/>
+      <w:r>
+        <w:t>/</w:t>
+      </w:r>
+      <w:proofErr w:type="spellStart"/>
+      <w:r>
+        <w:t>bert</w:t>
+      </w:r>
+      <w:proofErr w:type="spellEnd"/>
+      <w:r>
+        <w:t>-ko-small-minimal</w:t>
       </w:r>
       <w:r>
         <w:t>)</w:t>
@@ -1117,10 +1211,8 @@
       <w:pPr>
         <w:pStyle w:val="a5"/>
         <w:ind w:leftChars="0" w:left="760"/>
-        <w:rPr>
-          <w:rFonts w:hint="eastAsia"/>
-        </w:rPr>
-      </w:pPr>
+      </w:pPr>
+      <w:proofErr w:type="spellStart"/>
       <w:r>
         <w:rPr>
           <w:rFonts w:hint="eastAsia"/>
@@ -1130,6 +1222,7 @@
       <w:r>
         <w:t>abelSmoothingLoss</w:t>
       </w:r>
+      <w:proofErr w:type="spellEnd"/>
     </w:p>
     <w:p>
       <w:pPr>
@@ -1140,7 +1233,6 @@
         </w:numPr>
         <w:ind w:leftChars="0"/>
         <w:rPr>
-          <w:rFonts w:hint="eastAsia"/>
           <w:sz w:val="30"/>
           <w:szCs w:val="30"/>
         </w:rPr>
@@ -1156,15 +1248,34 @@
     </w:p>
     <w:p>
       <w:r>
-        <w:t>Ontology 기반이건 Open-Vocab 기반이건 DST Model들 간에 아키텍쳐가 확연히 달라서 새로운 모델을 공부할 때 유의하게 들여다볼 필요가 있다는 점, 보다 중요한 부분을 잘 들여다보고 현재 TASK에 적용해볼 수 있는 방법부터 파악할 수 있어야겠다는 점을 느낄 수 있었습니다. DST라는 Task 자체가 어렵다보니 혼자 해내려고 시도했다면 포기하게 될 수도 있었을 것 같지만, 좋은 팀원들 덕분에 매순간 즐겁게 대회에 참여할 수 있었고 팀의 소중함을 느낄 수 있었습니다</w:t>
-      </w:r>
-    </w:p>
-    <w:p>
-      <w:pPr>
-        <w:rPr>
-          <w:rFonts w:hint="eastAsia"/>
-        </w:rPr>
-      </w:pPr>
+        <w:t xml:space="preserve">Ontology 기반이건 Open-Vocab 기반이건 DST Model들 간에 </w:t>
+      </w:r>
+      <w:proofErr w:type="spellStart"/>
+      <w:r>
+        <w:t>아키텍쳐가</w:t>
+      </w:r>
+      <w:proofErr w:type="spellEnd"/>
+      <w:r>
+        <w:t xml:space="preserve"> 확연히 달라서 새로운 모델을 공부할 때 유의하게 들여다볼 필요가 있다는 점, 보다 중요한 부분을 잘 들여다보고 현재 TASK에 적용해볼 수 있는 방법부터 파악할 수 </w:t>
+      </w:r>
+      <w:proofErr w:type="spellStart"/>
+      <w:r>
+        <w:t>있어야겠다는</w:t>
+      </w:r>
+      <w:proofErr w:type="spellEnd"/>
+      <w:r>
+        <w:t xml:space="preserve"> 점을 느낄 수 있었습니다. DST라는 Task 자체가 </w:t>
+      </w:r>
+      <w:proofErr w:type="spellStart"/>
+      <w:r>
+        <w:t>어렵다보니</w:t>
+      </w:r>
+      <w:proofErr w:type="spellEnd"/>
+      <w:r>
+        <w:t xml:space="preserve"> 혼자 해내려고 시도했다면 포기하게 될 수도 있었을 것 같지만, 좋은 팀원들 덕분에 매순간 즐겁게 대회에 참여할 수 있었고 팀의 소중함을 느낄 수 있었습니다</w:t>
+      </w:r>
+    </w:p>
+    <w:p>
       <w:r>
         <w:rPr>
           <w:rFonts w:hint="eastAsia"/>
@@ -1223,10 +1334,7 @@
         <w:t>P</w:t>
       </w:r>
       <w:r>
-        <w:t xml:space="preserve">rediction </w:t>
-      </w:r>
-      <w:r>
-        <w:t>결과를 조금 더 세부적</w:t>
+        <w:t>rediction 결과를 조금 더 세부적</w:t>
       </w:r>
       <w:r>
         <w:rPr>
